--- a/worddocs/security-log-collection-maturity-tiers.docx
+++ b/worddocs/security-log-collection-maturity-tiers.docx
@@ -187,7 +187,7 @@
               <a:graphicData uri="http://schemas.openxmlformats.org/drawingml/2006/picture">
                 <pic:pic>
                   <pic:nvPicPr>
-                    <pic:cNvPr descr="https://ministryofjustice.github.io/security-guidance/images/tiers.png" id="0" name="Picture"/>
+                    <pic:cNvPr descr="images/tiers.png" id="0" name="Picture"/>
                     <pic:cNvPicPr>
                       <a:picLocks noChangeArrowheads="1" noChangeAspect="1"/>
                     </pic:cNvPicPr>

--- a/worddocs/security-log-collection-maturity-tiers.docx
+++ b/worddocs/security-log-collection-maturity-tiers.docx
@@ -413,10 +413,7 @@
       <w:lvlText w:val=" "/>
       <w:lvlJc w:val="left"/>
       <w:pPr>
-        <w:tabs>
-          <w:tab w:val="num" w:pos="0"/>
-        </w:tabs>
-        <w:ind w:left="480" w:hanging="480"/>
+        <w:ind w:left="720" w:hanging="480"/>
       </w:pPr>
     </w:lvl>
     <w:lvl w:ilvl="1">
@@ -424,10 +421,7 @@
       <w:lvlText w:val=" "/>
       <w:lvlJc w:val="left"/>
       <w:pPr>
-        <w:tabs>
-          <w:tab w:val="num" w:pos="720"/>
-        </w:tabs>
-        <w:ind w:left="1200" w:hanging="480"/>
+        <w:ind w:left="1440" w:hanging="480"/>
       </w:pPr>
     </w:lvl>
     <w:lvl w:ilvl="2">
@@ -435,10 +429,7 @@
       <w:lvlText w:val=" "/>
       <w:lvlJc w:val="left"/>
       <w:pPr>
-        <w:tabs>
-          <w:tab w:val="num" w:pos="1440"/>
-        </w:tabs>
-        <w:ind w:left="1920" w:hanging="480"/>
+        <w:ind w:left="2160" w:hanging="480"/>
       </w:pPr>
     </w:lvl>
     <w:lvl w:ilvl="3">
@@ -446,10 +437,7 @@
       <w:lvlText w:val=" "/>
       <w:lvlJc w:val="left"/>
       <w:pPr>
-        <w:tabs>
-          <w:tab w:val="num" w:pos="2160"/>
-        </w:tabs>
-        <w:ind w:left="2640" w:hanging="480"/>
+        <w:ind w:left="2880" w:hanging="480"/>
       </w:pPr>
     </w:lvl>
     <w:lvl w:ilvl="4">
@@ -457,10 +445,7 @@
       <w:lvlText w:val=" "/>
       <w:lvlJc w:val="left"/>
       <w:pPr>
-        <w:tabs>
-          <w:tab w:val="num" w:pos="2880"/>
-        </w:tabs>
-        <w:ind w:left="3360" w:hanging="480"/>
+        <w:ind w:left="3600" w:hanging="480"/>
       </w:pPr>
     </w:lvl>
     <w:lvl w:ilvl="5">
@@ -468,10 +453,7 @@
       <w:lvlText w:val=" "/>
       <w:lvlJc w:val="left"/>
       <w:pPr>
-        <w:tabs>
-          <w:tab w:val="num" w:pos="3600"/>
-        </w:tabs>
-        <w:ind w:left="4080" w:hanging="480"/>
+        <w:ind w:left="4320" w:hanging="480"/>
       </w:pPr>
     </w:lvl>
     <w:lvl w:ilvl="6">
@@ -479,10 +461,7 @@
       <w:lvlText w:val=" "/>
       <w:lvlJc w:val="left"/>
       <w:pPr>
-        <w:tabs>
-          <w:tab w:val="num" w:pos="4320"/>
-        </w:tabs>
-        <w:ind w:left="4800" w:hanging="480"/>
+        <w:ind w:left="5040" w:hanging="480"/>
       </w:pPr>
     </w:lvl>
     <w:lvl w:ilvl="7">
@@ -490,10 +469,7 @@
       <w:lvlText w:val=" "/>
       <w:lvlJc w:val="left"/>
       <w:pPr>
-        <w:tabs>
-          <w:tab w:val="num" w:pos="5040"/>
-        </w:tabs>
-        <w:ind w:left="5520" w:hanging="480"/>
+        <w:ind w:left="5760" w:hanging="480"/>
       </w:pPr>
     </w:lvl>
     <w:lvl w:ilvl="8">
@@ -501,10 +477,7 @@
       <w:lvlText w:val=" "/>
       <w:lvlJc w:val="left"/>
       <w:pPr>
-        <w:tabs>
-          <w:tab w:val="num" w:pos="5760"/>
-        </w:tabs>
-        <w:ind w:left="6240" w:hanging="480"/>
+        <w:ind w:left="6480" w:hanging="480"/>
       </w:pPr>
     </w:lvl>
   </w:abstractNum>

--- a/worddocs/security-log-collection-maturity-tiers.docx
+++ b/worddocs/security-log-collection-maturity-tiers.docx
@@ -34,7 +34,7 @@
         <w:t xml:space="preserve">Tiers</w:t>
       </w:r>
     </w:p>
-    <w:bookmarkStart w:id="26" w:name="ariaid-title1"/>
+    <w:bookmarkStart w:id="28" w:name="ariaid-title1"/>
     <w:p>
       <w:pPr>
         <w:pStyle w:val="Heading1"/>
@@ -365,16 +365,40 @@
         <w:t xml:space="preserve">The objective is produce logging that reliably identifies and captures key nuance and contextual security monitoring data, based on applicable threats and risks.</w:t>
       </w:r>
     </w:p>
-    <w:p>
-      <w:pPr>
-        <w:pStyle w:val="BodyText"/>
-      </w:pPr>
-      <w:r>
-        <w:t xml:space="preserve">Last updated: April 20th, 2020.</w:t>
-      </w:r>
-    </w:p>
     <w:bookmarkEnd w:id="25"/>
-    <w:bookmarkEnd w:id="26"/>
+    <w:bookmarkStart w:id="27" w:name="ariaid-title5"/>
+    <w:p>
+      <w:pPr>
+        <w:pStyle w:val="Heading2"/>
+      </w:pPr>
+      <w:r>
+        <w:t xml:space="preserve">Feedback</w:t>
+      </w:r>
+    </w:p>
+    <w:p>
+      <w:pPr>
+        <w:pStyle w:val="BlockText"/>
+      </w:pPr>
+      <w:r>
+        <w:t xml:space="preserve">If you have any questions or comments about this guidance, such as suggestions for improvements, please contact:</w:t>
+      </w:r>
+      <w:r>
+        <w:t xml:space="preserve"> </w:t>
+      </w:r>
+      <w:hyperlink r:id="rId26">
+        <w:r>
+          <w:rPr>
+            <w:rStyle w:val="Hyperlink"/>
+          </w:rPr>
+          <w:t xml:space="preserve">itpolicycontent@digital.justice.gov.uk</w:t>
+        </w:r>
+      </w:hyperlink>
+      <w:r>
+        <w:t xml:space="preserve">.</w:t>
+      </w:r>
+    </w:p>
+    <w:bookmarkEnd w:id="27"/>
+    <w:bookmarkEnd w:id="28"/>
     <w:sectPr/>
   </w:body>
 </w:document>

--- a/worddocs/security-log-collection-maturity-tiers.docx
+++ b/worddocs/security-log-collection-maturity-tiers.docx
@@ -437,7 +437,10 @@
       <w:lvlText w:val=" "/>
       <w:lvlJc w:val="left"/>
       <w:pPr>
-        <w:ind w:left="720" w:hanging="480"/>
+        <w:tabs>
+          <w:tab w:val="num" w:pos="0"/>
+        </w:tabs>
+        <w:ind w:left="480" w:hanging="480"/>
       </w:pPr>
     </w:lvl>
     <w:lvl w:ilvl="1">
@@ -445,7 +448,10 @@
       <w:lvlText w:val=" "/>
       <w:lvlJc w:val="left"/>
       <w:pPr>
-        <w:ind w:left="1440" w:hanging="480"/>
+        <w:tabs>
+          <w:tab w:val="num" w:pos="720"/>
+        </w:tabs>
+        <w:ind w:left="1200" w:hanging="480"/>
       </w:pPr>
     </w:lvl>
     <w:lvl w:ilvl="2">
@@ -453,7 +459,10 @@
       <w:lvlText w:val=" "/>
       <w:lvlJc w:val="left"/>
       <w:pPr>
-        <w:ind w:left="2160" w:hanging="480"/>
+        <w:tabs>
+          <w:tab w:val="num" w:pos="1440"/>
+        </w:tabs>
+        <w:ind w:left="1920" w:hanging="480"/>
       </w:pPr>
     </w:lvl>
     <w:lvl w:ilvl="3">
@@ -461,7 +470,10 @@
       <w:lvlText w:val=" "/>
       <w:lvlJc w:val="left"/>
       <w:pPr>
-        <w:ind w:left="2880" w:hanging="480"/>
+        <w:tabs>
+          <w:tab w:val="num" w:pos="2160"/>
+        </w:tabs>
+        <w:ind w:left="2640" w:hanging="480"/>
       </w:pPr>
     </w:lvl>
     <w:lvl w:ilvl="4">
@@ -469,7 +481,10 @@
       <w:lvlText w:val=" "/>
       <w:lvlJc w:val="left"/>
       <w:pPr>
-        <w:ind w:left="3600" w:hanging="480"/>
+        <w:tabs>
+          <w:tab w:val="num" w:pos="2880"/>
+        </w:tabs>
+        <w:ind w:left="3360" w:hanging="480"/>
       </w:pPr>
     </w:lvl>
     <w:lvl w:ilvl="5">
@@ -477,7 +492,10 @@
       <w:lvlText w:val=" "/>
       <w:lvlJc w:val="left"/>
       <w:pPr>
-        <w:ind w:left="4320" w:hanging="480"/>
+        <w:tabs>
+          <w:tab w:val="num" w:pos="3600"/>
+        </w:tabs>
+        <w:ind w:left="4080" w:hanging="480"/>
       </w:pPr>
     </w:lvl>
     <w:lvl w:ilvl="6">
@@ -485,7 +503,10 @@
       <w:lvlText w:val=" "/>
       <w:lvlJc w:val="left"/>
       <w:pPr>
-        <w:ind w:left="5040" w:hanging="480"/>
+        <w:tabs>
+          <w:tab w:val="num" w:pos="4320"/>
+        </w:tabs>
+        <w:ind w:left="4800" w:hanging="480"/>
       </w:pPr>
     </w:lvl>
     <w:lvl w:ilvl="7">
@@ -493,7 +514,10 @@
       <w:lvlText w:val=" "/>
       <w:lvlJc w:val="left"/>
       <w:pPr>
-        <w:ind w:left="5760" w:hanging="480"/>
+        <w:tabs>
+          <w:tab w:val="num" w:pos="5040"/>
+        </w:tabs>
+        <w:ind w:left="5520" w:hanging="480"/>
       </w:pPr>
     </w:lvl>
     <w:lvl w:ilvl="8">
@@ -501,7 +525,10 @@
       <w:lvlText w:val=" "/>
       <w:lvlJc w:val="left"/>
       <w:pPr>
-        <w:ind w:left="6480" w:hanging="480"/>
+        <w:tabs>
+          <w:tab w:val="num" w:pos="5760"/>
+        </w:tabs>
+        <w:ind w:left="6240" w:hanging="480"/>
       </w:pPr>
     </w:lvl>
   </w:abstractNum>

--- a/worddocs/security-log-collection-maturity-tiers.docx
+++ b/worddocs/security-log-collection-maturity-tiers.docx
@@ -34,7 +34,7 @@
         <w:t xml:space="preserve">Tiers</w:t>
       </w:r>
     </w:p>
-    <w:bookmarkStart w:id="26" w:name="ariaid-title1"/>
+    <w:bookmarkStart w:id="28" w:name="ariaid-title1"/>
     <w:p>
       <w:pPr>
         <w:pStyle w:val="Heading1"/>
@@ -365,16 +365,40 @@
         <w:t xml:space="preserve">The objective is produce logging that reliably identifies and captures key nuance and contextual security monitoring data, based on applicable threats and risks.</w:t>
       </w:r>
     </w:p>
-    <w:p>
-      <w:pPr>
-        <w:pStyle w:val="BodyText"/>
-      </w:pPr>
-      <w:r>
-        <w:t xml:space="preserve">Last updated: April 20th, 2020.</w:t>
-      </w:r>
-    </w:p>
     <w:bookmarkEnd w:id="25"/>
-    <w:bookmarkEnd w:id="26"/>
+    <w:bookmarkStart w:id="27" w:name="ariaid-title5"/>
+    <w:p>
+      <w:pPr>
+        <w:pStyle w:val="Heading2"/>
+      </w:pPr>
+      <w:r>
+        <w:t xml:space="preserve">Feedback</w:t>
+      </w:r>
+    </w:p>
+    <w:p>
+      <w:pPr>
+        <w:pStyle w:val="BlockText"/>
+      </w:pPr>
+      <w:r>
+        <w:t xml:space="preserve">If you have any questions or comments about this guidance, such as suggestions for improvements, please contact:</w:t>
+      </w:r>
+      <w:r>
+        <w:t xml:space="preserve"> </w:t>
+      </w:r>
+      <w:hyperlink r:id="rId26">
+        <w:r>
+          <w:rPr>
+            <w:rStyle w:val="Hyperlink"/>
+          </w:rPr>
+          <w:t xml:space="preserve">itpolicycontent@digital.justice.gov.uk</w:t>
+        </w:r>
+      </w:hyperlink>
+      <w:r>
+        <w:t xml:space="preserve">.</w:t>
+      </w:r>
+    </w:p>
+    <w:bookmarkEnd w:id="27"/>
+    <w:bookmarkEnd w:id="28"/>
     <w:sectPr/>
   </w:body>
 </w:document>
@@ -413,7 +437,10 @@
       <w:lvlText w:val=" "/>
       <w:lvlJc w:val="left"/>
       <w:pPr>
-        <w:ind w:left="720" w:hanging="480"/>
+        <w:tabs>
+          <w:tab w:val="num" w:pos="0"/>
+        </w:tabs>
+        <w:ind w:left="480" w:hanging="480"/>
       </w:pPr>
     </w:lvl>
     <w:lvl w:ilvl="1">
@@ -421,7 +448,10 @@
       <w:lvlText w:val=" "/>
       <w:lvlJc w:val="left"/>
       <w:pPr>
-        <w:ind w:left="1440" w:hanging="480"/>
+        <w:tabs>
+          <w:tab w:val="num" w:pos="720"/>
+        </w:tabs>
+        <w:ind w:left="1200" w:hanging="480"/>
       </w:pPr>
     </w:lvl>
     <w:lvl w:ilvl="2">
@@ -429,7 +459,10 @@
       <w:lvlText w:val=" "/>
       <w:lvlJc w:val="left"/>
       <w:pPr>
-        <w:ind w:left="2160" w:hanging="480"/>
+        <w:tabs>
+          <w:tab w:val="num" w:pos="1440"/>
+        </w:tabs>
+        <w:ind w:left="1920" w:hanging="480"/>
       </w:pPr>
     </w:lvl>
     <w:lvl w:ilvl="3">
@@ -437,7 +470,10 @@
       <w:lvlText w:val=" "/>
       <w:lvlJc w:val="left"/>
       <w:pPr>
-        <w:ind w:left="2880" w:hanging="480"/>
+        <w:tabs>
+          <w:tab w:val="num" w:pos="2160"/>
+        </w:tabs>
+        <w:ind w:left="2640" w:hanging="480"/>
       </w:pPr>
     </w:lvl>
     <w:lvl w:ilvl="4">
@@ -445,7 +481,10 @@
       <w:lvlText w:val=" "/>
       <w:lvlJc w:val="left"/>
       <w:pPr>
-        <w:ind w:left="3600" w:hanging="480"/>
+        <w:tabs>
+          <w:tab w:val="num" w:pos="2880"/>
+        </w:tabs>
+        <w:ind w:left="3360" w:hanging="480"/>
       </w:pPr>
     </w:lvl>
     <w:lvl w:ilvl="5">
@@ -453,7 +492,10 @@
       <w:lvlText w:val=" "/>
       <w:lvlJc w:val="left"/>
       <w:pPr>
-        <w:ind w:left="4320" w:hanging="480"/>
+        <w:tabs>
+          <w:tab w:val="num" w:pos="3600"/>
+        </w:tabs>
+        <w:ind w:left="4080" w:hanging="480"/>
       </w:pPr>
     </w:lvl>
     <w:lvl w:ilvl="6">
@@ -461,7 +503,10 @@
       <w:lvlText w:val=" "/>
       <w:lvlJc w:val="left"/>
       <w:pPr>
-        <w:ind w:left="5040" w:hanging="480"/>
+        <w:tabs>
+          <w:tab w:val="num" w:pos="4320"/>
+        </w:tabs>
+        <w:ind w:left="4800" w:hanging="480"/>
       </w:pPr>
     </w:lvl>
     <w:lvl w:ilvl="7">
@@ -469,7 +514,10 @@
       <w:lvlText w:val=" "/>
       <w:lvlJc w:val="left"/>
       <w:pPr>
-        <w:ind w:left="5760" w:hanging="480"/>
+        <w:tabs>
+          <w:tab w:val="num" w:pos="5040"/>
+        </w:tabs>
+        <w:ind w:left="5520" w:hanging="480"/>
       </w:pPr>
     </w:lvl>
     <w:lvl w:ilvl="8">
@@ -477,7 +525,10 @@
       <w:lvlText w:val=" "/>
       <w:lvlJc w:val="left"/>
       <w:pPr>
-        <w:ind w:left="6480" w:hanging="480"/>
+        <w:tabs>
+          <w:tab w:val="num" w:pos="5760"/>
+        </w:tabs>
+        <w:ind w:left="6240" w:hanging="480"/>
       </w:pPr>
     </w:lvl>
   </w:abstractNum>

--- a/worddocs/security-log-collection-maturity-tiers.docx
+++ b/worddocs/security-log-collection-maturity-tiers.docx
@@ -437,10 +437,7 @@
       <w:lvlText w:val=" "/>
       <w:lvlJc w:val="left"/>
       <w:pPr>
-        <w:tabs>
-          <w:tab w:val="num" w:pos="0"/>
-        </w:tabs>
-        <w:ind w:left="480" w:hanging="480"/>
+        <w:ind w:left="720" w:hanging="480"/>
       </w:pPr>
     </w:lvl>
     <w:lvl w:ilvl="1">
@@ -448,10 +445,7 @@
       <w:lvlText w:val=" "/>
       <w:lvlJc w:val="left"/>
       <w:pPr>
-        <w:tabs>
-          <w:tab w:val="num" w:pos="720"/>
-        </w:tabs>
-        <w:ind w:left="1200" w:hanging="480"/>
+        <w:ind w:left="1440" w:hanging="480"/>
       </w:pPr>
     </w:lvl>
     <w:lvl w:ilvl="2">
@@ -459,10 +453,7 @@
       <w:lvlText w:val=" "/>
       <w:lvlJc w:val="left"/>
       <w:pPr>
-        <w:tabs>
-          <w:tab w:val="num" w:pos="1440"/>
-        </w:tabs>
-        <w:ind w:left="1920" w:hanging="480"/>
+        <w:ind w:left="2160" w:hanging="480"/>
       </w:pPr>
     </w:lvl>
     <w:lvl w:ilvl="3">
@@ -470,10 +461,7 @@
       <w:lvlText w:val=" "/>
       <w:lvlJc w:val="left"/>
       <w:pPr>
-        <w:tabs>
-          <w:tab w:val="num" w:pos="2160"/>
-        </w:tabs>
-        <w:ind w:left="2640" w:hanging="480"/>
+        <w:ind w:left="2880" w:hanging="480"/>
       </w:pPr>
     </w:lvl>
     <w:lvl w:ilvl="4">
@@ -481,10 +469,7 @@
       <w:lvlText w:val=" "/>
       <w:lvlJc w:val="left"/>
       <w:pPr>
-        <w:tabs>
-          <w:tab w:val="num" w:pos="2880"/>
-        </w:tabs>
-        <w:ind w:left="3360" w:hanging="480"/>
+        <w:ind w:left="3600" w:hanging="480"/>
       </w:pPr>
     </w:lvl>
     <w:lvl w:ilvl="5">
@@ -492,10 +477,7 @@
       <w:lvlText w:val=" "/>
       <w:lvlJc w:val="left"/>
       <w:pPr>
-        <w:tabs>
-          <w:tab w:val="num" w:pos="3600"/>
-        </w:tabs>
-        <w:ind w:left="4080" w:hanging="480"/>
+        <w:ind w:left="4320" w:hanging="480"/>
       </w:pPr>
     </w:lvl>
     <w:lvl w:ilvl="6">
@@ -503,10 +485,7 @@
       <w:lvlText w:val=" "/>
       <w:lvlJc w:val="left"/>
       <w:pPr>
-        <w:tabs>
-          <w:tab w:val="num" w:pos="4320"/>
-        </w:tabs>
-        <w:ind w:left="4800" w:hanging="480"/>
+        <w:ind w:left="5040" w:hanging="480"/>
       </w:pPr>
     </w:lvl>
     <w:lvl w:ilvl="7">
@@ -514,10 +493,7 @@
       <w:lvlText w:val=" "/>
       <w:lvlJc w:val="left"/>
       <w:pPr>
-        <w:tabs>
-          <w:tab w:val="num" w:pos="5040"/>
-        </w:tabs>
-        <w:ind w:left="5520" w:hanging="480"/>
+        <w:ind w:left="5760" w:hanging="480"/>
       </w:pPr>
     </w:lvl>
     <w:lvl w:ilvl="8">
@@ -525,10 +501,7 @@
       <w:lvlText w:val=" "/>
       <w:lvlJc w:val="left"/>
       <w:pPr>
-        <w:tabs>
-          <w:tab w:val="num" w:pos="5760"/>
-        </w:tabs>
-        <w:ind w:left="6240" w:hanging="480"/>
+        <w:ind w:left="6480" w:hanging="480"/>
       </w:pPr>
     </w:lvl>
   </w:abstractNum>
